--- a/game_reviews/translations/gypsy-moon (Version 1).docx
+++ b/game_reviews/translations/gypsy-moon (Version 1).docx
@@ -7,7 +7,7 @@
         <w:pStyle w:val="Heading1"/>
       </w:pPr>
       <w:r>
-        <w:t>Play Gypsy Moon Free: Review, Pros &amp; Cons</w:t>
+        <w:t>Play Gypsy Moon Slot Game for Free</w:t>
       </w:r>
     </w:p>
     <w:p>
@@ -289,7 +289,7 @@
       </w:pPr>
       <w:r/>
       <w:r>
-        <w:t>Well-crafted symbols with a fortune-telling theme</w:t>
+        <w:t>Autoplay mode and Gamble function for added excitement</w:t>
       </w:r>
     </w:p>
     <w:p>
@@ -300,7 +300,7 @@
       </w:pPr>
       <w:r/>
       <w:r>
-        <w:t>Up to 30 free spins through the Scatter symbol</w:t>
+        <w:t>Visually appealing graphics and well-crafted symbols</w:t>
       </w:r>
     </w:p>
     <w:p>
@@ -311,7 +311,7 @@
       </w:pPr>
       <w:r/>
       <w:r>
-        <w:t>Autoplay mode and Gamble function available</w:t>
+        <w:t>Access to up to 30 free spins for the chance to win more</w:t>
       </w:r>
     </w:p>
     <w:p>
@@ -330,7 +330,7 @@
       </w:pPr>
       <w:r/>
       <w:r>
-        <w:t>Gameplay features may not be too elaborate for some players</w:t>
+        <w:t>Gameplay may not be elaborate enough for some players</w:t>
       </w:r>
     </w:p>
     <w:p>
@@ -341,7 +341,7 @@
       </w:pPr>
       <w:r/>
       <w:r>
-        <w:t>Maximum bet per line is only €1.50</w:t>
+        <w:t>Limited betting options with a maximum bet per line of €1.50</w:t>
       </w:r>
     </w:p>
     <w:p>
@@ -350,7 +350,7 @@
         <w:rPr>
           <w:b/>
         </w:rPr>
-        <w:t>Play Gypsy Moon Free: Review, Pros &amp; Cons</w:t>
+        <w:t>Play Gypsy Moon Slot Game for Free</w:t>
       </w:r>
     </w:p>
     <w:p>
@@ -359,7 +359,7 @@
         <w:rPr>
           <w:i/>
         </w:rPr>
-        <w:t>Read our review of Gypsy Moon, a slot game with fortune-telling theme. Play for free or real money on certified online casinos. Pros and cons listed.</w:t>
+        <w:t>Read our review of Gypsy Moon and play this fortune-telling themed slot game for free.</w:t>
       </w:r>
     </w:p>
     <w:sectPr>
